--- a/Customer Segmentation/Online_Retail_Customer_Segmentation_Summary.docx
+++ b/Customer Segmentation/Online_Retail_Customer_Segmentation_Summary.docx
@@ -4,10 +4,12 @@
   <w:body>
     <w:p>
       <w:pPr>
+        <w:shd w:val="clear" w:color="auto" w:fill="156082" w:themeFill="accent1"/>
         <w:jc w:val="center"/>
         <w:rPr>
           <w:b/>
           <w:bCs/>
+          <w:color w:val="FFFFFF" w:themeColor="background1"/>
           <w:sz w:val="32"/>
           <w:szCs w:val="32"/>
         </w:rPr>
@@ -16,6 +18,7 @@
         <w:rPr>
           <w:b/>
           <w:bCs/>
+          <w:color w:val="FFFFFF" w:themeColor="background1"/>
           <w:sz w:val="32"/>
           <w:szCs w:val="32"/>
         </w:rPr>
@@ -46,13 +49,13 @@
         <mc:AlternateContent>
           <mc:Choice Requires="wps">
             <w:drawing>
-              <wp:anchor distT="0" distB="0" distL="114300" distR="114300" simplePos="0" relativeHeight="251659264" behindDoc="0" locked="0" layoutInCell="1" allowOverlap="1" wp14:anchorId="4EDA34C3" wp14:editId="1D170E52">
+              <wp:anchor distT="0" distB="0" distL="114300" distR="114300" simplePos="0" relativeHeight="251659264" behindDoc="0" locked="0" layoutInCell="1" allowOverlap="1" wp14:anchorId="4EDA34C3" wp14:editId="16ED898D">
                 <wp:simplePos x="0" y="0"/>
                 <wp:positionH relativeFrom="column">
-                  <wp:posOffset>2767965</wp:posOffset>
+                  <wp:posOffset>2757332</wp:posOffset>
                 </wp:positionH>
                 <wp:positionV relativeFrom="paragraph">
-                  <wp:posOffset>1196532</wp:posOffset>
+                  <wp:posOffset>1068646</wp:posOffset>
                 </wp:positionV>
                 <wp:extent cx="316909" cy="425302"/>
                 <wp:effectExtent l="12700" t="0" r="26035" b="19685"/>
@@ -114,7 +117,7 @@
           </mc:Choice>
           <mc:Fallback>
             <w:pict>
-              <v:shapetype w14:anchorId="7979B6AD" id="_x0000_t67" coordsize="21600,21600" o:spt="67" adj="16200,5400" path="m0@0l@1@0@1,0@2,0@2@0,21600@0,10800,21600xe">
+              <v:shapetype w14:anchorId="1D33FCA6" id="_x0000_t67" coordsize="21600,21600" o:spt="67" adj="16200,5400" path="m0@0l@1@0@1,0@2,0@2@0,21600@0,10800,21600xe">
                 <v:stroke joinstyle="miter"/>
                 <v:formulas>
                   <v:f eqn="val #0"/>
@@ -130,7 +133,7 @@
                   <v:h position="#1,#0" xrange="0,10800" yrange="0,21600"/>
                 </v:handles>
               </v:shapetype>
-              <v:shape id="Down Arrow 1" o:spid="_x0000_s1026" type="#_x0000_t67" style="position:absolute;margin-left:217.95pt;margin-top:94.2pt;width:24.95pt;height:33.5pt;z-index:251659264;visibility:visible;mso-wrap-style:square;mso-width-percent:0;mso-height-percent:0;mso-wrap-distance-left:9pt;mso-wrap-distance-top:0;mso-wrap-distance-right:9pt;mso-wrap-distance-bottom:0;mso-position-horizontal:absolute;mso-position-horizontal-relative:text;mso-position-vertical:absolute;mso-position-vertical-relative:text;mso-width-percent:0;mso-height-percent:0;mso-width-relative:margin;mso-height-relative:margin;v-text-anchor:middle" o:gfxdata="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" adj="13553" fillcolor="#a7caec [831]" strokecolor="black [480]" strokeweight="1pt"/>
+              <v:shape id="Down Arrow 1" o:spid="_x0000_s1026" type="#_x0000_t67" style="position:absolute;margin-left:217.1pt;margin-top:84.15pt;width:24.95pt;height:33.5pt;z-index:251659264;visibility:visible;mso-wrap-style:square;mso-width-percent:0;mso-height-percent:0;mso-wrap-distance-left:9pt;mso-wrap-distance-top:0;mso-wrap-distance-right:9pt;mso-wrap-distance-bottom:0;mso-position-horizontal:absolute;mso-position-horizontal-relative:text;mso-position-vertical:absolute;mso-position-vertical-relative:text;mso-width-percent:0;mso-height-percent:0;mso-width-relative:margin;mso-height-relative:margin;v-text-anchor:middle" o:gfxdata="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" adj="13553" fillcolor="#a7caec [831]" strokecolor="black [480]" strokeweight="1pt"/>
             </w:pict>
           </mc:Fallback>
         </mc:AlternateContent>
@@ -152,7 +155,7 @@
                     <pic:cNvPicPr/>
                   </pic:nvPicPr>
                   <pic:blipFill rotWithShape="1">
-                    <a:blip r:embed="rId6"/>
+                    <a:blip r:embed="rId7"/>
                     <a:srcRect l="-1" r="-29" b="46897"/>
                     <a:stretch/>
                   </pic:blipFill>
@@ -202,7 +205,6 @@
       </w:r>
     </w:p>
     <w:p/>
-    <w:p/>
     <w:p>
       <w:pPr>
         <w:jc w:val="center"/>
@@ -217,18 +219,18 @@
           <w:bCs/>
         </w:rPr>
         <w:drawing>
-          <wp:anchor distT="0" distB="0" distL="114300" distR="114300" simplePos="0" relativeHeight="251660288" behindDoc="1" locked="0" layoutInCell="1" allowOverlap="1" wp14:anchorId="450DD182" wp14:editId="550F9597">
+          <wp:anchor distT="0" distB="0" distL="114300" distR="114300" simplePos="0" relativeHeight="251670528" behindDoc="1" locked="0" layoutInCell="1" allowOverlap="1" wp14:anchorId="17720752" wp14:editId="5C38903F">
             <wp:simplePos x="0" y="0"/>
             <wp:positionH relativeFrom="column">
-              <wp:posOffset>-72360</wp:posOffset>
+              <wp:posOffset>1753737</wp:posOffset>
             </wp:positionH>
             <wp:positionV relativeFrom="paragraph">
-              <wp:posOffset>189732</wp:posOffset>
+              <wp:posOffset>189865</wp:posOffset>
             </wp:positionV>
-            <wp:extent cx="5943600" cy="1231900"/>
-            <wp:effectExtent l="12700" t="12700" r="12700" b="12700"/>
+            <wp:extent cx="2264097" cy="1410335"/>
+            <wp:effectExtent l="12700" t="12700" r="9525" b="12065"/>
             <wp:wrapNone/>
-            <wp:docPr id="481002043" name="Picture 1" descr="A screenshot of a screenshot of a computer&#10;&#10;Description automatically generated"/>
+            <wp:docPr id="1893279772" name="Picture 1" descr="A table with text on it&#10;&#10;Description automatically generated"/>
             <wp:cNvGraphicFramePr>
               <a:graphicFrameLocks xmlns:a="http://schemas.openxmlformats.org/drawingml/2006/main" noChangeAspect="1"/>
             </wp:cNvGraphicFramePr>
@@ -236,34 +238,41 @@
               <a:graphicData uri="http://schemas.openxmlformats.org/drawingml/2006/picture">
                 <pic:pic xmlns:pic="http://schemas.openxmlformats.org/drawingml/2006/picture">
                   <pic:nvPicPr>
-                    <pic:cNvPr id="481002043" name="Picture 1" descr="A screenshot of a screenshot of a computer&#10;&#10;Description automatically generated"/>
+                    <pic:cNvPr id="1893279772" name="Picture 1" descr="A table with text on it&#10;&#10;Description automatically generated"/>
                     <pic:cNvPicPr/>
                   </pic:nvPicPr>
-                  <pic:blipFill>
-                    <a:blip r:embed="rId7" cstate="print">
+                  <pic:blipFill rotWithShape="1">
+                    <a:blip r:embed="rId8" cstate="print">
                       <a:extLst>
                         <a:ext uri="{28A0092B-C50C-407E-A947-70E740481C1C}">
                           <a14:useLocalDpi xmlns:a14="http://schemas.microsoft.com/office/drawing/2010/main" val="0"/>
                         </a:ext>
                       </a:extLst>
                     </a:blip>
-                    <a:stretch>
-                      <a:fillRect/>
-                    </a:stretch>
+                    <a:srcRect l="3646" r="10104"/>
+                    <a:stretch/>
                   </pic:blipFill>
-                  <pic:spPr>
+                  <pic:spPr bwMode="auto">
                     <a:xfrm>
                       <a:off x="0" y="0"/>
-                      <a:ext cx="5957462" cy="1234773"/>
+                      <a:ext cx="2264097" cy="1410335"/>
                     </a:xfrm>
                     <a:prstGeom prst="rect">
                       <a:avLst/>
                     </a:prstGeom>
                     <a:ln>
                       <a:solidFill>
-                        <a:srgbClr val="0070C0"/>
+                        <a:schemeClr val="tx2">
+                          <a:lumMod val="50000"/>
+                          <a:lumOff val="50000"/>
+                        </a:schemeClr>
                       </a:solidFill>
                     </a:ln>
+                    <a:extLst>
+                      <a:ext uri="{53640926-AAD7-44D8-BBD7-CCE9431645EC}">
+                        <a14:shadowObscured xmlns:a14="http://schemas.microsoft.com/office/drawing/2010/main"/>
+                      </a:ext>
+                    </a:extLst>
                   </pic:spPr>
                 </pic:pic>
               </a:graphicData>
@@ -297,16 +306,16 @@
         <mc:AlternateContent>
           <mc:Choice Requires="wps">
             <w:drawing>
-              <wp:anchor distT="0" distB="0" distL="114300" distR="114300" simplePos="0" relativeHeight="251662336" behindDoc="0" locked="0" layoutInCell="1" allowOverlap="1" wp14:anchorId="231186FF" wp14:editId="29941A6B">
+              <wp:anchor distT="0" distB="0" distL="114300" distR="114300" simplePos="0" relativeHeight="251662336" behindDoc="0" locked="0" layoutInCell="1" allowOverlap="1" wp14:anchorId="231186FF" wp14:editId="67FC44DD">
                 <wp:simplePos x="0" y="0"/>
                 <wp:positionH relativeFrom="column">
-                  <wp:posOffset>2755855</wp:posOffset>
+                  <wp:posOffset>2755088</wp:posOffset>
                 </wp:positionH>
                 <wp:positionV relativeFrom="paragraph">
-                  <wp:posOffset>15875</wp:posOffset>
+                  <wp:posOffset>13970</wp:posOffset>
                 </wp:positionV>
                 <wp:extent cx="370072" cy="489098"/>
-                <wp:effectExtent l="12700" t="0" r="24130" b="31750"/>
+                <wp:effectExtent l="12700" t="0" r="22225" b="21590"/>
                 <wp:wrapNone/>
                 <wp:docPr id="141860527" name="Down Arrow 1"/>
                 <wp:cNvGraphicFramePr/>
@@ -365,7 +374,7 @@
           </mc:Choice>
           <mc:Fallback>
             <w:pict>
-              <v:shape w14:anchorId="601D2B73" id="Down Arrow 1" o:spid="_x0000_s1026" type="#_x0000_t67" style="position:absolute;margin-left:217pt;margin-top:1.25pt;width:29.15pt;height:38.5pt;z-index:251662336;visibility:visible;mso-wrap-style:square;mso-width-percent:0;mso-height-percent:0;mso-wrap-distance-left:9pt;mso-wrap-distance-top:0;mso-wrap-distance-right:9pt;mso-wrap-distance-bottom:0;mso-position-horizontal:absolute;mso-position-horizontal-relative:text;mso-position-vertical:absolute;mso-position-vertical-relative:text;mso-width-percent:0;mso-height-percent:0;mso-width-relative:margin;mso-height-relative:margin;v-text-anchor:middle" o:gfxdata="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" adj="13428" fillcolor="#84e290 [1302]" strokecolor="black [480]" strokeweight="1pt"/>
+              <v:shape w14:anchorId="4B2DD5D8" id="Down Arrow 1" o:spid="_x0000_s1026" type="#_x0000_t67" style="position:absolute;margin-left:216.95pt;margin-top:1.1pt;width:29.15pt;height:38.5pt;z-index:251662336;visibility:visible;mso-wrap-style:square;mso-width-percent:0;mso-height-percent:0;mso-wrap-distance-left:9pt;mso-wrap-distance-top:0;mso-wrap-distance-right:9pt;mso-wrap-distance-bottom:0;mso-position-horizontal:absolute;mso-position-horizontal-relative:text;mso-position-vertical:absolute;mso-position-vertical-relative:text;mso-width-percent:0;mso-height-percent:0;mso-width-relative:margin;mso-height-relative:margin;v-text-anchor:middle" o:gfxdata="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" adj="13428" fillcolor="#84e290 [1302]" strokecolor="black [480]" strokeweight="1pt"/>
             </w:pict>
           </mc:Fallback>
         </mc:AlternateContent>
@@ -373,36 +382,45 @@
     </w:p>
     <w:p>
       <w:pPr>
+        <w:spacing w:after="0" w:line="240" w:lineRule="auto"/>
+        <w:rPr>
+          <w:b/>
+          <w:bCs/>
+        </w:rPr>
+      </w:pPr>
+    </w:p>
+    <w:p>
+      <w:pPr>
+        <w:spacing w:after="0" w:line="240" w:lineRule="auto"/>
+        <w:rPr>
+          <w:b/>
+          <w:bCs/>
+        </w:rPr>
+      </w:pPr>
+    </w:p>
+    <w:p>
+      <w:pPr>
+        <w:spacing w:after="0" w:line="240" w:lineRule="auto"/>
         <w:jc w:val="center"/>
         <w:rPr>
           <w:b/>
           <w:bCs/>
         </w:rPr>
       </w:pPr>
-    </w:p>
-    <w:p>
-      <w:pPr>
-        <w:jc w:val="center"/>
-        <w:rPr>
-          <w:b/>
-          <w:bCs/>
-        </w:rPr>
-      </w:pPr>
-      <w:r>
-        <w:rPr>
-          <w:b/>
-          <w:bCs/>
-        </w:rPr>
-        <w:t>CLUSTER 2</w:t>
-      </w:r>
-    </w:p>
-    <w:p>
       <w:r>
         <w:drawing>
-          <wp:inline distT="0" distB="0" distL="0" distR="0" wp14:anchorId="5AE2AB77" wp14:editId="2CF12CFC">
-            <wp:extent cx="5943600" cy="1152525"/>
-            <wp:effectExtent l="12700" t="12700" r="12700" b="15875"/>
-            <wp:docPr id="360255733" name="Picture 1" descr="A screenshot of a screenshot of a number&#10;&#10;Description automatically generated"/>
+          <wp:anchor distT="0" distB="0" distL="114300" distR="114300" simplePos="0" relativeHeight="251671552" behindDoc="1" locked="0" layoutInCell="1" allowOverlap="1" wp14:anchorId="217500FF" wp14:editId="7627496B">
+            <wp:simplePos x="0" y="0"/>
+            <wp:positionH relativeFrom="column">
+              <wp:posOffset>1488410</wp:posOffset>
+            </wp:positionH>
+            <wp:positionV relativeFrom="paragraph">
+              <wp:posOffset>183515</wp:posOffset>
+            </wp:positionV>
+            <wp:extent cx="2817628" cy="1244998"/>
+            <wp:effectExtent l="12700" t="12700" r="14605" b="12700"/>
+            <wp:wrapNone/>
+            <wp:docPr id="1191308104" name="Picture 1" descr="A screenshot of a cluster&#10;&#10;Description automatically generated"/>
             <wp:cNvGraphicFramePr>
               <a:graphicFrameLocks xmlns:a="http://schemas.openxmlformats.org/drawingml/2006/main" noChangeAspect="1"/>
             </wp:cNvGraphicFramePr>
@@ -410,11 +428,17 @@
               <a:graphicData uri="http://schemas.openxmlformats.org/drawingml/2006/picture">
                 <pic:pic xmlns:pic="http://schemas.openxmlformats.org/drawingml/2006/picture">
                   <pic:nvPicPr>
-                    <pic:cNvPr id="360255733" name="Picture 1" descr="A screenshot of a screenshot of a number&#10;&#10;Description automatically generated"/>
+                    <pic:cNvPr id="1191308104" name="Picture 1" descr="A screenshot of a cluster&#10;&#10;Description automatically generated"/>
                     <pic:cNvPicPr/>
                   </pic:nvPicPr>
                   <pic:blipFill>
-                    <a:blip r:embed="rId8"/>
+                    <a:blip r:embed="rId9" cstate="print">
+                      <a:extLst>
+                        <a:ext uri="{28A0092B-C50C-407E-A947-70E740481C1C}">
+                          <a14:useLocalDpi xmlns:a14="http://schemas.microsoft.com/office/drawing/2010/main" val="0"/>
+                        </a:ext>
+                      </a:extLst>
+                    </a:blip>
                     <a:stretch>
                       <a:fillRect/>
                     </a:stretch>
@@ -422,7 +446,7 @@
                   <pic:spPr>
                     <a:xfrm>
                       <a:off x="0" y="0"/>
-                      <a:ext cx="5943600" cy="1152525"/>
+                      <a:ext cx="2817628" cy="1244998"/>
                     </a:xfrm>
                     <a:prstGeom prst="rect">
                       <a:avLst/>
@@ -436,13 +460,98 @@
                 </pic:pic>
               </a:graphicData>
             </a:graphic>
-          </wp:inline>
+            <wp14:sizeRelH relativeFrom="page">
+              <wp14:pctWidth>0</wp14:pctWidth>
+            </wp14:sizeRelH>
+            <wp14:sizeRelV relativeFrom="page">
+              <wp14:pctHeight>0</wp14:pctHeight>
+            </wp14:sizeRelV>
+          </wp:anchor>
         </w:drawing>
       </w:r>
-    </w:p>
-    <w:p/>
-    <w:p/>
-    <w:p>
+      <w:r>
+        <w:rPr>
+          <w:b/>
+          <w:bCs/>
+        </w:rPr>
+        <w:t>CLUSTER 2</w:t>
+      </w:r>
+    </w:p>
+    <w:p>
+      <w:r>
+        <w:rPr>
+          <w:noProof/>
+        </w:rPr>
+        <w:t xml:space="preserve"> </w:t>
+      </w:r>
+    </w:p>
+    <w:p/>
+    <w:p/>
+    <w:p>
+      <w:r>
+        <w:drawing>
+          <wp:anchor distT="0" distB="0" distL="114300" distR="114300" simplePos="0" relativeHeight="251669504" behindDoc="1" locked="0" layoutInCell="1" allowOverlap="1" wp14:anchorId="39C8EC96" wp14:editId="0EB1DB28">
+            <wp:simplePos x="0" y="0"/>
+            <wp:positionH relativeFrom="column">
+              <wp:posOffset>1658118</wp:posOffset>
+            </wp:positionH>
+            <wp:positionV relativeFrom="paragraph">
+              <wp:posOffset>348910</wp:posOffset>
+            </wp:positionV>
+            <wp:extent cx="2785088" cy="2371060"/>
+            <wp:effectExtent l="0" t="0" r="0" b="4445"/>
+            <wp:wrapNone/>
+            <wp:docPr id="974693980" name="Picture 1" descr="A graph of data and a graph of data&#10;&#10;Description automatically generated with medium confidence"/>
+            <wp:cNvGraphicFramePr>
+              <a:graphicFrameLocks xmlns:a="http://schemas.openxmlformats.org/drawingml/2006/main" noChangeAspect="1"/>
+            </wp:cNvGraphicFramePr>
+            <a:graphic xmlns:a="http://schemas.openxmlformats.org/drawingml/2006/main">
+              <a:graphicData uri="http://schemas.openxmlformats.org/drawingml/2006/picture">
+                <pic:pic xmlns:pic="http://schemas.openxmlformats.org/drawingml/2006/picture">
+                  <pic:nvPicPr>
+                    <pic:cNvPr id="974693980" name="Picture 1" descr="A graph of data and a graph of data&#10;&#10;Description automatically generated with medium confidence"/>
+                    <pic:cNvPicPr/>
+                  </pic:nvPicPr>
+                  <pic:blipFill rotWithShape="1">
+                    <a:blip r:embed="rId10">
+                      <a:extLst>
+                        <a:ext uri="{28A0092B-C50C-407E-A947-70E740481C1C}">
+                          <a14:useLocalDpi xmlns:a14="http://schemas.microsoft.com/office/drawing/2010/main" val="0"/>
+                        </a:ext>
+                      </a:extLst>
+                    </a:blip>
+                    <a:srcRect l="53488" b="9746"/>
+                    <a:stretch/>
+                  </pic:blipFill>
+                  <pic:spPr bwMode="auto">
+                    <a:xfrm>
+                      <a:off x="0" y="0"/>
+                      <a:ext cx="2785088" cy="2371060"/>
+                    </a:xfrm>
+                    <a:prstGeom prst="rect">
+                      <a:avLst/>
+                    </a:prstGeom>
+                    <a:ln>
+                      <a:noFill/>
+                    </a:ln>
+                    <a:extLst>
+                      <a:ext uri="{53640926-AAD7-44D8-BBD7-CCE9431645EC}">
+                        <a14:shadowObscured xmlns:a14="http://schemas.microsoft.com/office/drawing/2010/main"/>
+                      </a:ext>
+                    </a:extLst>
+                  </pic:spPr>
+                </pic:pic>
+              </a:graphicData>
+            </a:graphic>
+            <wp14:sizeRelH relativeFrom="page">
+              <wp14:pctWidth>0</wp14:pctWidth>
+            </wp14:sizeRelH>
+            <wp14:sizeRelV relativeFrom="page">
+              <wp14:pctHeight>0</wp14:pctHeight>
+            </wp14:sizeRelV>
+          </wp:anchor>
+        </w:drawing>
+      </w:r>
       <w:r>
         <w:br w:type="page"/>
       </w:r>
@@ -494,7 +603,7 @@
                     <pic:cNvPicPr/>
                   </pic:nvPicPr>
                   <pic:blipFill>
-                    <a:blip r:embed="rId9">
+                    <a:blip r:embed="rId11">
                       <a:extLst>
                         <a:ext uri="{28A0092B-C50C-407E-A947-70E740481C1C}">
                           <a14:useLocalDpi xmlns:a14="http://schemas.microsoft.com/office/drawing/2010/main" val="0"/>
@@ -542,17 +651,28 @@
         <w:jc w:val="both"/>
       </w:pPr>
       <w:r>
+        <w:t>While the Agglomerative algorithm achieved the highest Calinski-Harabasz score, its mean is fairly comparable to K-Means, which uses fewer clusters. Given that K-Means offers better interpretability and simplicity, it may be a preferable despite the slight trade-off in score</w:t>
+      </w:r>
+      <w:r>
+        <w:t xml:space="preserve"> across 100 Bootstraps</w:t>
+      </w:r>
+      <w:r>
+        <w:t xml:space="preserve">. </w:t>
+      </w:r>
+    </w:p>
+    <w:p>
+      <w:r>
         <w:drawing>
-          <wp:anchor distT="0" distB="0" distL="114300" distR="114300" simplePos="0" relativeHeight="251664384" behindDoc="1" locked="0" layoutInCell="1" allowOverlap="1" wp14:anchorId="755DE080" wp14:editId="051560E1">
+          <wp:anchor distT="0" distB="0" distL="114300" distR="114300" simplePos="0" relativeHeight="251664384" behindDoc="1" locked="0" layoutInCell="1" allowOverlap="1" wp14:anchorId="755DE080" wp14:editId="6A54B72B">
             <wp:simplePos x="0" y="0"/>
             <wp:positionH relativeFrom="column">
-              <wp:posOffset>-318143</wp:posOffset>
+              <wp:posOffset>126120</wp:posOffset>
             </wp:positionH>
             <wp:positionV relativeFrom="paragraph">
-              <wp:posOffset>876138</wp:posOffset>
+              <wp:posOffset>66350</wp:posOffset>
             </wp:positionV>
-            <wp:extent cx="6707505" cy="3745580"/>
-            <wp:effectExtent l="0" t="0" r="0" b="1270"/>
+            <wp:extent cx="5977784" cy="3338092"/>
+            <wp:effectExtent l="0" t="0" r="4445" b="2540"/>
             <wp:wrapNone/>
             <wp:docPr id="974106158" name="Picture 1" descr="A graph of a performance&#10;&#10;Description automatically generated with medium confidence"/>
             <wp:cNvGraphicFramePr>
@@ -566,7 +686,7 @@
                     <pic:cNvPicPr/>
                   </pic:nvPicPr>
                   <pic:blipFill>
-                    <a:blip r:embed="rId10">
+                    <a:blip r:embed="rId12">
                       <a:extLst>
                         <a:ext uri="{28A0092B-C50C-407E-A947-70E740481C1C}">
                           <a14:useLocalDpi xmlns:a14="http://schemas.microsoft.com/office/drawing/2010/main" val="0"/>
@@ -580,7 +700,7 @@
                   <pic:spPr>
                     <a:xfrm>
                       <a:off x="0" y="0"/>
-                      <a:ext cx="6707505" cy="3745580"/>
+                      <a:ext cx="5995573" cy="3348026"/>
                     </a:xfrm>
                     <a:prstGeom prst="rect">
                       <a:avLst/>
@@ -598,17 +718,7 @@
           </wp:anchor>
         </w:drawing>
       </w:r>
-      <w:r>
-        <w:t>While the Agglomerative algorithm achieved the highest Calinski-Harabasz score, its mean is fairly comparable to K-Means, which uses fewer clusters. Given that K-Means offers better interpretability and simplicity, it may be a preferable despite the slight trade-off in score</w:t>
-      </w:r>
-      <w:r>
-        <w:t xml:space="preserve"> across 100 Bootstraps</w:t>
-      </w:r>
-      <w:r>
-        <w:t xml:space="preserve">. </w:t>
-      </w:r>
-    </w:p>
-    <w:p/>
+    </w:p>
     <w:p/>
     <w:p/>
     <w:p/>
@@ -852,7 +962,7 @@
                     <pic:cNvPicPr/>
                   </pic:nvPicPr>
                   <pic:blipFill>
-                    <a:blip r:embed="rId11">
+                    <a:blip r:embed="rId13">
                       <a:extLst>
                         <a:ext uri="{28A0092B-C50C-407E-A947-70E740481C1C}">
                           <a14:useLocalDpi xmlns:a14="http://schemas.microsoft.com/office/drawing/2010/main" val="0"/>
@@ -984,7 +1094,7 @@
                     <pic:cNvPicPr/>
                   </pic:nvPicPr>
                   <pic:blipFill>
-                    <a:blip r:embed="rId12">
+                    <a:blip r:embed="rId14">
                       <a:extLst>
                         <a:ext uri="{28A0092B-C50C-407E-A947-70E740481C1C}">
                           <a14:useLocalDpi xmlns:a14="http://schemas.microsoft.com/office/drawing/2010/main" val="0"/>
@@ -1051,7 +1161,7 @@
                     <pic:cNvPicPr/>
                   </pic:nvPicPr>
                   <pic:blipFill>
-                    <a:blip r:embed="rId13">
+                    <a:blip r:embed="rId15">
                       <a:extLst>
                         <a:ext uri="{28A0092B-C50C-407E-A947-70E740481C1C}">
                           <a14:useLocalDpi xmlns:a14="http://schemas.microsoft.com/office/drawing/2010/main" val="0"/>
@@ -1105,8 +1215,129 @@
     <w:p/>
     <w:p/>
     <w:p/>
-    <w:p/>
+    <w:p>
+      <w:r>
+        <w:t xml:space="preserve">The overlap between the purple and green clusters suggests that these might not be truly distinct clusters in the original high-dimensional space. </w:t>
+      </w:r>
+      <w:r>
+        <w:t>Therefore,</w:t>
+      </w:r>
+      <w:r>
+        <w:t xml:space="preserve"> we can experiment increasing the dimensions to a 3D-PCA from a 2D-</w:t>
+      </w:r>
+      <w:r>
+        <w:t>PCA and</w:t>
+      </w:r>
+      <w:r>
+        <w:t xml:space="preserve"> selecting the number of clusters with across the silhouette and the Calinski HB Scores.</w:t>
+      </w:r>
+    </w:p>
+    <w:p>
+      <w:r>
+        <w:lastRenderedPageBreak/>
+        <w:drawing>
+          <wp:inline distT="0" distB="0" distL="0" distR="0" wp14:anchorId="2A0451E1" wp14:editId="13158A99">
+            <wp:extent cx="5943600" cy="1948180"/>
+            <wp:effectExtent l="0" t="0" r="0" b="0"/>
+            <wp:docPr id="1183315412" name="Picture 1" descr="A graph with blue lines and numbers&#10;&#10;Description automatically generated"/>
+            <wp:cNvGraphicFramePr>
+              <a:graphicFrameLocks xmlns:a="http://schemas.openxmlformats.org/drawingml/2006/main" noChangeAspect="1"/>
+            </wp:cNvGraphicFramePr>
+            <a:graphic xmlns:a="http://schemas.openxmlformats.org/drawingml/2006/main">
+              <a:graphicData uri="http://schemas.openxmlformats.org/drawingml/2006/picture">
+                <pic:pic xmlns:pic="http://schemas.openxmlformats.org/drawingml/2006/picture">
+                  <pic:nvPicPr>
+                    <pic:cNvPr id="1183315412" name="Picture 1" descr="A graph with blue lines and numbers&#10;&#10;Description automatically generated"/>
+                    <pic:cNvPicPr/>
+                  </pic:nvPicPr>
+                  <pic:blipFill>
+                    <a:blip r:embed="rId16"/>
+                    <a:stretch>
+                      <a:fillRect/>
+                    </a:stretch>
+                  </pic:blipFill>
+                  <pic:spPr>
+                    <a:xfrm>
+                      <a:off x="0" y="0"/>
+                      <a:ext cx="5943600" cy="1948180"/>
+                    </a:xfrm>
+                    <a:prstGeom prst="rect">
+                      <a:avLst/>
+                    </a:prstGeom>
+                  </pic:spPr>
+                </pic:pic>
+              </a:graphicData>
+            </a:graphic>
+          </wp:inline>
+        </w:drawing>
+      </w:r>
+    </w:p>
+    <w:p/>
+    <w:p>
+      <w:r>
+        <w:drawing>
+          <wp:inline distT="0" distB="0" distL="0" distR="0" wp14:anchorId="6FB1BB6B" wp14:editId="79BB4973">
+            <wp:extent cx="5943600" cy="3463925"/>
+            <wp:effectExtent l="0" t="0" r="0" b="3175"/>
+            <wp:docPr id="254828933" name="Picture 1" descr="A graph of data and a graph of data&#10;&#10;Description automatically generated with medium confidence"/>
+            <wp:cNvGraphicFramePr>
+              <a:graphicFrameLocks xmlns:a="http://schemas.openxmlformats.org/drawingml/2006/main" noChangeAspect="1"/>
+            </wp:cNvGraphicFramePr>
+            <a:graphic xmlns:a="http://schemas.openxmlformats.org/drawingml/2006/main">
+              <a:graphicData uri="http://schemas.openxmlformats.org/drawingml/2006/picture">
+                <pic:pic xmlns:pic="http://schemas.openxmlformats.org/drawingml/2006/picture">
+                  <pic:nvPicPr>
+                    <pic:cNvPr id="254828933" name="Picture 1" descr="A graph of data and a graph of data&#10;&#10;Description automatically generated with medium confidence"/>
+                    <pic:cNvPicPr/>
+                  </pic:nvPicPr>
+                  <pic:blipFill>
+                    <a:blip r:embed="rId10"/>
+                    <a:stretch>
+                      <a:fillRect/>
+                    </a:stretch>
+                  </pic:blipFill>
+                  <pic:spPr>
+                    <a:xfrm>
+                      <a:off x="0" y="0"/>
+                      <a:ext cx="5943600" cy="3463925"/>
+                    </a:xfrm>
+                    <a:prstGeom prst="rect">
+                      <a:avLst/>
+                    </a:prstGeom>
+                  </pic:spPr>
+                </pic:pic>
+              </a:graphicData>
+            </a:graphic>
+          </wp:inline>
+        </w:drawing>
+      </w:r>
+    </w:p>
+    <w:p/>
+    <w:p>
+      <w:pPr>
+        <w:tabs>
+          <w:tab w:val="left" w:pos="3567"/>
+        </w:tabs>
+        <w:jc w:val="both"/>
+      </w:pPr>
+      <w:r>
+        <w:t xml:space="preserve">The </w:t>
+      </w:r>
+      <w:r>
+        <w:t>recent</w:t>
+      </w:r>
+      <w:r>
+        <w:t xml:space="preserve"> analysis suggests 2 clusters (k=2) as optimal, compared to the previous 4 clusters for K-means. The new 2D and 3D PCA plots show a clearer separation between two main groups with minimal overlap.</w:t>
+      </w:r>
+      <w:r>
+        <w:t xml:space="preserve"> </w:t>
+      </w:r>
+      <w:r>
+        <w:t>The total variance explained by the first two components is now 98.81%, compared to 68.72% previously.</w:t>
+      </w:r>
+    </w:p>
     <w:sectPr>
+      <w:footerReference w:type="default" r:id="rId17"/>
       <w:pgSz w:w="12240" w:h="15840"/>
       <w:pgMar w:top="1440" w:right="1440" w:bottom="1440" w:left="1440" w:header="720" w:footer="720" w:gutter="0"/>
       <w:cols w:space="720"/>
@@ -1141,6 +1372,48 @@
 </w:endnotes>
 </file>
 
+<file path=word/footer1.xml><?xml version="1.0" encoding="utf-8"?>
+<w:ftr xmlns:wpc="http://schemas.microsoft.com/office/word/2010/wordprocessingCanvas" xmlns:cx="http://schemas.microsoft.com/office/drawing/2014/chartex" xmlns:cx1="http://schemas.microsoft.com/office/drawing/2015/9/8/chartex" xmlns:cx2="http://schemas.microsoft.com/office/drawing/2015/10/21/chartex" xmlns:cx3="http://schemas.microsoft.com/office/drawing/2016/5/9/chartex" xmlns:cx4="http://schemas.microsoft.com/office/drawing/2016/5/10/chartex" xmlns:cx5="http://schemas.microsoft.com/office/drawing/2016/5/11/chartex" xmlns:cx6="http://schemas.microsoft.com/office/drawing/2016/5/12/chartex" xmlns:cx7="http://schemas.microsoft.com/office/drawing/2016/5/13/chartex" xmlns:cx8="http://schemas.microsoft.com/office/drawing/2016/5/14/chartex" xmlns:mc="http://schemas.openxmlformats.org/markup-compatibility/2006" xmlns:aink="http://schemas.microsoft.com/office/drawing/2016/ink" xmlns:am3d="http://schemas.microsoft.com/office/drawing/2017/model3d" xmlns:o="urn:schemas-microsoft-com:office:office" xmlns:oel="http://schemas.microsoft.com/office/2019/extlst" xmlns:r="http://schemas.openxmlformats.org/officeDocument/2006/relationships" xmlns:m="http://schemas.openxmlformats.org/officeDocument/2006/math" xmlns:v="urn:schemas-microsoft-com:vml" xmlns:wp14="http://schemas.microsoft.com/office/word/2010/wordprocessingDrawing" xmlns:wp="http://schemas.openxmlformats.org/drawingml/2006/wordprocessingDrawing" xmlns:w10="urn:schemas-microsoft-com:office:word" xmlns:w="http://schemas.openxmlformats.org/wordprocessingml/2006/main" xmlns:w14="http://schemas.microsoft.com/office/word/2010/wordml" xmlns:w15="http://schemas.microsoft.com/office/word/2012/wordml" xmlns:w16cex="http://schemas.microsoft.com/office/word/2018/wordml/cex" xmlns:w16cid="http://schemas.microsoft.com/office/word/2016/wordml/cid" xmlns:w16="http://schemas.microsoft.com/office/word/2018/wordml" xmlns:w16du="http://schemas.microsoft.com/office/word/2023/wordml/word16du" xmlns:w16sdtdh="http://schemas.microsoft.com/office/word/2020/wordml/sdtdatahash" xmlns:w16se="http://schemas.microsoft.com/office/word/2015/wordml/symex" xmlns:wpg="http://schemas.microsoft.com/office/word/2010/wordprocessingGroup" xmlns:wpi="http://schemas.microsoft.com/office/word/2010/wordprocessingInk" xmlns:wne="http://schemas.microsoft.com/office/word/2006/wordml" xmlns:wps="http://schemas.microsoft.com/office/word/2010/wordprocessingShape" mc:Ignorable="w14 w15 w16se w16cid w16 w16cex w16sdtdh w16du wp14">
+  <w:p>
+    <w:pPr>
+      <w:pStyle w:val="Footer"/>
+      <w:jc w:val="center"/>
+    </w:pPr>
+    <w:hyperlink r:id="rId1" w:history="1">
+      <w:r>
+        <w:rPr>
+          <w:rStyle w:val="Hyperlink"/>
+        </w:rPr>
+        <w:t>immanueltettehtsu@gmail.c</w:t>
+      </w:r>
+      <w:r>
+        <w:rPr>
+          <w:rStyle w:val="Hyperlink"/>
+        </w:rPr>
+        <w:t>o</w:t>
+      </w:r>
+      <w:r>
+        <w:rPr>
+          <w:rStyle w:val="Hyperlink"/>
+        </w:rPr>
+        <w:t>m</w:t>
+      </w:r>
+    </w:hyperlink>
+    <w:r>
+      <w:t xml:space="preserve"> --- </w:t>
+    </w:r>
+    <w:hyperlink r:id="rId2" w:history="1">
+      <w:r>
+        <w:rPr>
+          <w:rStyle w:val="Hyperlink"/>
+        </w:rPr>
+        <w:t>https://github.com/EOsamau</w:t>
+      </w:r>
+    </w:hyperlink>
+  </w:p>
+</w:ftr>
+</file>
+
 <file path=word/footnotes.xml><?xml version="1.0" encoding="utf-8"?>
 <w:footnotes xmlns:wpc="http://schemas.microsoft.com/office/word/2010/wordprocessingCanvas" xmlns:cx="http://schemas.microsoft.com/office/drawing/2014/chartex" xmlns:cx1="http://schemas.microsoft.com/office/drawing/2015/9/8/chartex" xmlns:cx2="http://schemas.microsoft.com/office/drawing/2015/10/21/chartex" xmlns:cx3="http://schemas.microsoft.com/office/drawing/2016/5/9/chartex" xmlns:cx4="http://schemas.microsoft.com/office/drawing/2016/5/10/chartex" xmlns:cx5="http://schemas.microsoft.com/office/drawing/2016/5/11/chartex" xmlns:cx6="http://schemas.microsoft.com/office/drawing/2016/5/12/chartex" xmlns:cx7="http://schemas.microsoft.com/office/drawing/2016/5/13/chartex" xmlns:cx8="http://schemas.microsoft.com/office/drawing/2016/5/14/chartex" xmlns:mc="http://schemas.openxmlformats.org/markup-compatibility/2006" xmlns:aink="http://schemas.microsoft.com/office/drawing/2016/ink" xmlns:am3d="http://schemas.microsoft.com/office/drawing/2017/model3d" xmlns:o="urn:schemas-microsoft-com:office:office" xmlns:oel="http://schemas.microsoft.com/office/2019/extlst" xmlns:r="http://schemas.openxmlformats.org/officeDocument/2006/relationships" xmlns:m="http://schemas.openxmlformats.org/officeDocument/2006/math" xmlns:v="urn:schemas-microsoft-com:vml" xmlns:wp14="http://schemas.microsoft.com/office/word/2010/wordprocessingDrawing" xmlns:wp="http://schemas.openxmlformats.org/drawingml/2006/wordprocessingDrawing" xmlns:w10="urn:schemas-microsoft-com:office:word" xmlns:w="http://schemas.openxmlformats.org/wordprocessingml/2006/main" xmlns:w14="http://schemas.microsoft.com/office/word/2010/wordml" xmlns:w15="http://schemas.microsoft.com/office/word/2012/wordml" xmlns:w16cex="http://schemas.microsoft.com/office/word/2018/wordml/cex" xmlns:w16cid="http://schemas.microsoft.com/office/word/2016/wordml/cid" xmlns:w16="http://schemas.microsoft.com/office/word/2018/wordml" xmlns:w16du="http://schemas.microsoft.com/office/word/2023/wordml/word16du" xmlns:w16sdtdh="http://schemas.microsoft.com/office/word/2020/wordml/sdtdatahash" xmlns:w16se="http://schemas.microsoft.com/office/word/2015/wordml/symex" xmlns:wpg="http://schemas.microsoft.com/office/word/2010/wordprocessingGroup" xmlns:wpi="http://schemas.microsoft.com/office/word/2010/wordprocessingInk" xmlns:wne="http://schemas.microsoft.com/office/word/2006/wordml" xmlns:wps="http://schemas.microsoft.com/office/word/2010/wordprocessingShape" mc:Ignorable="w14 w15 w16se w16cid w16 w16cex w16sdtdh w16du wp14">
   <w:footnote w:type="separator" w:id="-1">
@@ -1164,6 +1437,163 @@
     </w:p>
   </w:footnote>
 </w:footnotes>
+</file>
+
+<file path=word/numbering.xml><?xml version="1.0" encoding="utf-8"?>
+<w:numbering xmlns:wpc="http://schemas.microsoft.com/office/word/2010/wordprocessingCanvas" xmlns:cx="http://schemas.microsoft.com/office/drawing/2014/chartex" xmlns:cx1="http://schemas.microsoft.com/office/drawing/2015/9/8/chartex" xmlns:cx2="http://schemas.microsoft.com/office/drawing/2015/10/21/chartex" xmlns:cx3="http://schemas.microsoft.com/office/drawing/2016/5/9/chartex" xmlns:cx4="http://schemas.microsoft.com/office/drawing/2016/5/10/chartex" xmlns:cx5="http://schemas.microsoft.com/office/drawing/2016/5/11/chartex" xmlns:cx6="http://schemas.microsoft.com/office/drawing/2016/5/12/chartex" xmlns:cx7="http://schemas.microsoft.com/office/drawing/2016/5/13/chartex" xmlns:cx8="http://schemas.microsoft.com/office/drawing/2016/5/14/chartex" xmlns:mc="http://schemas.openxmlformats.org/markup-compatibility/2006" xmlns:aink="http://schemas.microsoft.com/office/drawing/2016/ink" xmlns:am3d="http://schemas.microsoft.com/office/drawing/2017/model3d" xmlns:o="urn:schemas-microsoft-com:office:office" xmlns:oel="http://schemas.microsoft.com/office/2019/extlst" xmlns:r="http://schemas.openxmlformats.org/officeDocument/2006/relationships" xmlns:m="http://schemas.openxmlformats.org/officeDocument/2006/math" xmlns:v="urn:schemas-microsoft-com:vml" xmlns:wp14="http://schemas.microsoft.com/office/word/2010/wordprocessingDrawing" xmlns:wp="http://schemas.openxmlformats.org/drawingml/2006/wordprocessingDrawing" xmlns:w10="urn:schemas-microsoft-com:office:word" xmlns:w="http://schemas.openxmlformats.org/wordprocessingml/2006/main" xmlns:w14="http://schemas.microsoft.com/office/word/2010/wordml" xmlns:w15="http://schemas.microsoft.com/office/word/2012/wordml" xmlns:w16cex="http://schemas.microsoft.com/office/word/2018/wordml/cex" xmlns:w16cid="http://schemas.microsoft.com/office/word/2016/wordml/cid" xmlns:w16="http://schemas.microsoft.com/office/word/2018/wordml" xmlns:w16du="http://schemas.microsoft.com/office/word/2023/wordml/word16du" xmlns:w16sdtdh="http://schemas.microsoft.com/office/word/2020/wordml/sdtdatahash" xmlns:w16se="http://schemas.microsoft.com/office/word/2015/wordml/symex" xmlns:wpg="http://schemas.microsoft.com/office/word/2010/wordprocessingGroup" xmlns:wpi="http://schemas.microsoft.com/office/word/2010/wordprocessingInk" xmlns:wne="http://schemas.microsoft.com/office/word/2006/wordml" xmlns:wps="http://schemas.microsoft.com/office/word/2010/wordprocessingShape" mc:Ignorable="w14 w15 w16se w16cid w16 w16cex w16sdtdh w16du wp14">
+  <w:abstractNum w:abstractNumId="0" w15:restartNumberingAfterBreak="0">
+    <w:nsid w:val="35663F51"/>
+    <w:multiLevelType w:val="multilevel"/>
+    <w:tmpl w:val="90D0EFA0"/>
+    <w:lvl w:ilvl="0">
+      <w:start w:val="1"/>
+      <w:numFmt w:val="bullet"/>
+      <w:lvlText w:val=""/>
+      <w:lvlJc w:val="left"/>
+      <w:pPr>
+        <w:tabs>
+          <w:tab w:val="num" w:pos="720"/>
+        </w:tabs>
+        <w:ind w:left="720" w:hanging="360"/>
+      </w:pPr>
+      <w:rPr>
+        <w:rFonts w:ascii="Symbol" w:hAnsi="Symbol" w:hint="default"/>
+        <w:sz w:val="20"/>
+      </w:rPr>
+    </w:lvl>
+    <w:lvl w:ilvl="1" w:tentative="1">
+      <w:start w:val="1"/>
+      <w:numFmt w:val="bullet"/>
+      <w:lvlText w:val="o"/>
+      <w:lvlJc w:val="left"/>
+      <w:pPr>
+        <w:tabs>
+          <w:tab w:val="num" w:pos="1440"/>
+        </w:tabs>
+        <w:ind w:left="1440" w:hanging="360"/>
+      </w:pPr>
+      <w:rPr>
+        <w:rFonts w:ascii="Courier New" w:hAnsi="Courier New" w:hint="default"/>
+        <w:sz w:val="20"/>
+      </w:rPr>
+    </w:lvl>
+    <w:lvl w:ilvl="2" w:tentative="1">
+      <w:start w:val="1"/>
+      <w:numFmt w:val="bullet"/>
+      <w:lvlText w:val=""/>
+      <w:lvlJc w:val="left"/>
+      <w:pPr>
+        <w:tabs>
+          <w:tab w:val="num" w:pos="2160"/>
+        </w:tabs>
+        <w:ind w:left="2160" w:hanging="360"/>
+      </w:pPr>
+      <w:rPr>
+        <w:rFonts w:ascii="Wingdings" w:hAnsi="Wingdings" w:hint="default"/>
+        <w:sz w:val="20"/>
+      </w:rPr>
+    </w:lvl>
+    <w:lvl w:ilvl="3" w:tentative="1">
+      <w:start w:val="1"/>
+      <w:numFmt w:val="bullet"/>
+      <w:lvlText w:val=""/>
+      <w:lvlJc w:val="left"/>
+      <w:pPr>
+        <w:tabs>
+          <w:tab w:val="num" w:pos="2880"/>
+        </w:tabs>
+        <w:ind w:left="2880" w:hanging="360"/>
+      </w:pPr>
+      <w:rPr>
+        <w:rFonts w:ascii="Wingdings" w:hAnsi="Wingdings" w:hint="default"/>
+        <w:sz w:val="20"/>
+      </w:rPr>
+    </w:lvl>
+    <w:lvl w:ilvl="4" w:tentative="1">
+      <w:start w:val="1"/>
+      <w:numFmt w:val="bullet"/>
+      <w:lvlText w:val=""/>
+      <w:lvlJc w:val="left"/>
+      <w:pPr>
+        <w:tabs>
+          <w:tab w:val="num" w:pos="3600"/>
+        </w:tabs>
+        <w:ind w:left="3600" w:hanging="360"/>
+      </w:pPr>
+      <w:rPr>
+        <w:rFonts w:ascii="Wingdings" w:hAnsi="Wingdings" w:hint="default"/>
+        <w:sz w:val="20"/>
+      </w:rPr>
+    </w:lvl>
+    <w:lvl w:ilvl="5" w:tentative="1">
+      <w:start w:val="1"/>
+      <w:numFmt w:val="bullet"/>
+      <w:lvlText w:val=""/>
+      <w:lvlJc w:val="left"/>
+      <w:pPr>
+        <w:tabs>
+          <w:tab w:val="num" w:pos="4320"/>
+        </w:tabs>
+        <w:ind w:left="4320" w:hanging="360"/>
+      </w:pPr>
+      <w:rPr>
+        <w:rFonts w:ascii="Wingdings" w:hAnsi="Wingdings" w:hint="default"/>
+        <w:sz w:val="20"/>
+      </w:rPr>
+    </w:lvl>
+    <w:lvl w:ilvl="6" w:tentative="1">
+      <w:start w:val="1"/>
+      <w:numFmt w:val="bullet"/>
+      <w:lvlText w:val=""/>
+      <w:lvlJc w:val="left"/>
+      <w:pPr>
+        <w:tabs>
+          <w:tab w:val="num" w:pos="5040"/>
+        </w:tabs>
+        <w:ind w:left="5040" w:hanging="360"/>
+      </w:pPr>
+      <w:rPr>
+        <w:rFonts w:ascii="Wingdings" w:hAnsi="Wingdings" w:hint="default"/>
+        <w:sz w:val="20"/>
+      </w:rPr>
+    </w:lvl>
+    <w:lvl w:ilvl="7" w:tentative="1">
+      <w:start w:val="1"/>
+      <w:numFmt w:val="bullet"/>
+      <w:lvlText w:val=""/>
+      <w:lvlJc w:val="left"/>
+      <w:pPr>
+        <w:tabs>
+          <w:tab w:val="num" w:pos="5760"/>
+        </w:tabs>
+        <w:ind w:left="5760" w:hanging="360"/>
+      </w:pPr>
+      <w:rPr>
+        <w:rFonts w:ascii="Wingdings" w:hAnsi="Wingdings" w:hint="default"/>
+        <w:sz w:val="20"/>
+      </w:rPr>
+    </w:lvl>
+    <w:lvl w:ilvl="8" w:tentative="1">
+      <w:start w:val="1"/>
+      <w:numFmt w:val="bullet"/>
+      <w:lvlText w:val=""/>
+      <w:lvlJc w:val="left"/>
+      <w:pPr>
+        <w:tabs>
+          <w:tab w:val="num" w:pos="6480"/>
+        </w:tabs>
+        <w:ind w:left="6480" w:hanging="360"/>
+      </w:pPr>
+      <w:rPr>
+        <w:rFonts w:ascii="Wingdings" w:hAnsi="Wingdings" w:hint="default"/>
+        <w:sz w:val="20"/>
+      </w:rPr>
+    </w:lvl>
+  </w:abstractNum>
+  <w:num w:numId="1" w16cid:durableId="959922811">
+    <w:abstractNumId w:val="0"/>
+  </w:num>
+</w:numbering>
 </file>
 
 <file path=word/styles.xml><?xml version="1.0" encoding="utf-8"?>
@@ -2126,6 +2556,41 @@
     <w:uiPriority w:val="99"/>
     <w:rsid w:val="00F57C5C"/>
   </w:style>
+  <w:style w:type="character" w:styleId="Hyperlink">
+    <w:name w:val="Hyperlink"/>
+    <w:basedOn w:val="DefaultParagraphFont"/>
+    <w:uiPriority w:val="99"/>
+    <w:unhideWhenUsed/>
+    <w:rsid w:val="00C35246"/>
+    <w:rPr>
+      <w:color w:val="467886" w:themeColor="hyperlink"/>
+      <w:u w:val="single"/>
+    </w:rPr>
+  </w:style>
+  <w:style w:type="character" w:styleId="UnresolvedMention">
+    <w:name w:val="Unresolved Mention"/>
+    <w:basedOn w:val="DefaultParagraphFont"/>
+    <w:uiPriority w:val="99"/>
+    <w:semiHidden/>
+    <w:unhideWhenUsed/>
+    <w:rsid w:val="00C35246"/>
+    <w:rPr>
+      <w:color w:val="605E5C"/>
+      <w:shd w:val="clear" w:color="auto" w:fill="E1DFDD"/>
+    </w:rPr>
+  </w:style>
+  <w:style w:type="character" w:styleId="FollowedHyperlink">
+    <w:name w:val="FollowedHyperlink"/>
+    <w:basedOn w:val="DefaultParagraphFont"/>
+    <w:uiPriority w:val="99"/>
+    <w:semiHidden/>
+    <w:unhideWhenUsed/>
+    <w:rsid w:val="00C35246"/>
+    <w:rPr>
+      <w:color w:val="96607D" w:themeColor="followedHyperlink"/>
+      <w:u w:val="single"/>
+    </w:rPr>
+  </w:style>
 </w:styles>
 </file>
 
